--- a/WordDocuments/TimesNewRoman/0204.docx
+++ b/WordDocuments/TimesNewRoman/0204.docx
@@ -8,11 +8,11 @@
       </w:pPr>
       <w:r>
         <w:rPr>
-          <w:rFonts w:ascii="TimesNewToman" w:hAnsi="TimesNewToman"/>
+          <w:rFonts w:ascii="Times New Roman" w:hAnsi="Times New Roman"/>
           <w:color w:val="000000"/>
           <w:sz w:val="44"/>
         </w:rPr>
-        <w:t>Orchestrating Educational Innovation Through Online Learning</w:t>
+        <w:t>Embracing the Magic of Mathematics: Unveiling the Patterns of Our World</w:t>
       </w:r>
     </w:p>
     <w:p>
@@ -22,11 +22,11 @@
       </w:pPr>
       <w:r>
         <w:rPr>
-          <w:rFonts w:ascii="TimesNewToman" w:hAnsi="TimesNewToman"/>
+          <w:rFonts w:ascii="Times New Roman" w:hAnsi="Times New Roman"/>
           <w:color w:val="000000"/>
           <w:sz w:val="36"/>
         </w:rPr>
-        <w:t>Stella Matthews</w:t>
+        <w:t>Emily Davis</w:t>
       </w:r>
     </w:p>
     <w:p>
@@ -35,15 +35,15 @@
       </w:pPr>
       <w:r>
         <w:rPr>
-          <w:rFonts w:ascii="TimesNewToman" w:hAnsi="TimesNewToman"/>
+          <w:rFonts w:ascii="Times New Roman" w:hAnsi="Times New Roman"/>
           <w:color w:val="000000"/>
           <w:sz w:val="32"/>
         </w:rPr>
-        <w:t>stella</w:t>
+        <w:t>emily</w:t>
       </w:r>
       <w:r>
         <w:rPr>
-          <w:rFonts w:ascii="TimesNewToman" w:hAnsi="TimesNewToman"/>
+          <w:rFonts w:ascii="Times New Roman" w:hAnsi="Times New Roman"/>
           <w:color w:val="000000"/>
           <w:sz w:val="32"/>
         </w:rPr>
@@ -51,15 +51,15 @@
       </w:r>
       <w:r>
         <w:rPr>
-          <w:rFonts w:ascii="TimesNewToman" w:hAnsi="TimesNewToman"/>
+          <w:rFonts w:ascii="Times New Roman" w:hAnsi="Times New Roman"/>
           <w:color w:val="000000"/>
           <w:sz w:val="32"/>
         </w:rPr>
-        <w:t>matthews@securicad</w:t>
+        <w:t>davis@e-cademy</w:t>
       </w:r>
       <w:r>
         <w:rPr>
-          <w:rFonts w:ascii="TimesNewToman" w:hAnsi="TimesNewToman"/>
+          <w:rFonts w:ascii="Times New Roman" w:hAnsi="Times New Roman"/>
           <w:color w:val="000000"/>
           <w:sz w:val="32"/>
         </w:rPr>
@@ -67,26 +67,26 @@
       </w:r>
       <w:r>
         <w:rPr>
-          <w:rFonts w:ascii="TimesNewToman" w:hAnsi="TimesNewToman"/>
+          <w:rFonts w:ascii="Times New Roman" w:hAnsi="Times New Roman"/>
           <w:color w:val="000000"/>
           <w:sz w:val="32"/>
         </w:rPr>
-        <w:t>io</w:t>
+        <w:t>edu</w:t>
       </w:r>
     </w:p>
     <w:p/>
     <w:p>
       <w:r>
         <w:rPr>
-          <w:rFonts w:ascii="TimesNewToman" w:hAnsi="TimesNewToman"/>
+          <w:rFonts w:ascii="Times New Roman" w:hAnsi="Times New Roman"/>
           <w:color w:val="000000"/>
           <w:sz w:val="24"/>
         </w:rPr>
-        <w:t>Matthews, S</w:t>
+        <w:t>Mathematics, the language of the universe, has captivated minds for millennia</w:t>
       </w:r>
       <w:r>
         <w:rPr>
-          <w:rFonts w:ascii="TimesNewToman" w:hAnsi="TimesNewToman"/>
+          <w:rFonts w:ascii="Times New Roman" w:hAnsi="Times New Roman"/>
           <w:color w:val="000000"/>
           <w:sz w:val="24"/>
         </w:rPr>
@@ -94,15 +94,15 @@
       </w:r>
       <w:r>
         <w:rPr>
-          <w:rFonts w:ascii="TimesNewToman" w:hAnsi="TimesNewToman"/>
+          <w:rFonts w:ascii="Times New Roman" w:hAnsi="Times New Roman"/>
           <w:color w:val="000000"/>
           <w:sz w:val="24"/>
         </w:rPr>
-        <w:t xml:space="preserve"> (securicad</w:t>
+        <w:t xml:space="preserve"> Its principles, like the notes of a symphony, intertwine to reveal the secrets of our world</w:t>
       </w:r>
       <w:r>
         <w:rPr>
-          <w:rFonts w:ascii="TimesNewToman" w:hAnsi="TimesNewToman"/>
+          <w:rFonts w:ascii="Times New Roman" w:hAnsi="Times New Roman"/>
           <w:color w:val="000000"/>
           <w:sz w:val="24"/>
         </w:rPr>
@@ -110,15 +110,15 @@
       </w:r>
       <w:r>
         <w:rPr>
-          <w:rFonts w:ascii="TimesNewToman" w:hAnsi="TimesNewToman"/>
+          <w:rFonts w:ascii="Times New Roman" w:hAnsi="Times New Roman"/>
           <w:color w:val="000000"/>
           <w:sz w:val="24"/>
         </w:rPr>
-        <w:t>io)</w:t>
+        <w:t xml:space="preserve"> In this vast tapestry of numbers and symbols, we find elegance, order, and beauty</w:t>
       </w:r>
       <w:r>
         <w:rPr>
-          <w:rFonts w:ascii="TimesNewToman" w:hAnsi="TimesNewToman"/>
+          <w:rFonts w:ascii="Times New Roman" w:hAnsi="Times New Roman"/>
           <w:color w:val="000000"/>
           <w:sz w:val="24"/>
         </w:rPr>
@@ -126,15 +126,23 @@
       </w:r>
       <w:r>
         <w:rPr>
-          <w:rFonts w:ascii="TimesNewToman" w:hAnsi="TimesNewToman"/>
+          <w:rFonts w:ascii="Times New Roman" w:hAnsi="Times New Roman"/>
           <w:color w:val="000000"/>
           <w:sz w:val="24"/>
         </w:rPr>
-        <w:t xml:space="preserve"> Orchestrating Educational Innovation Through Online Learning</w:t>
+        <w:t xml:space="preserve"> From ancient civilizations calculating the movement of planets to the intricate algorithms that drive modern technology, mathematics has been a steadfast companion in our pursuit of knowledge and progress</w:t>
       </w:r>
       <w:r>
         <w:rPr>
-          <w:rFonts w:ascii="TimesNewToman" w:hAnsi="TimesNewToman"/>
+          <w:rFonts w:ascii="Times New Roman" w:hAnsi="Times New Roman"/>
+          <w:color w:val="000000"/>
+          <w:sz w:val="24"/>
+        </w:rPr>
+        <w:t>.</w:t>
+      </w:r>
+      <w:r>
+        <w:rPr>
+          <w:rFonts w:ascii="Times New Roman" w:hAnsi="Times New Roman"/>
           <w:color w:val="000000"/>
           <w:sz w:val="24"/>
         </w:rPr>
@@ -142,16 +150,16 @@
       </w:r>
       <w:r>
         <w:rPr>
-          <w:rFonts w:ascii="TimesNewToman" w:hAnsi="TimesNewToman"/>
+          <w:rFonts w:ascii="Times New Roman" w:hAnsi="Times New Roman"/>
           <w:color w:val="000000"/>
           <w:sz w:val="24"/>
         </w:rPr>
         <w:br/>
-        <w:t>Harnessing the transformative power of technology, online learning has unfolded as a revolutionary catalyst for educational innovation, fostering remarkable advancements in knowledge dissemination, instructional methodologies, and global access to education</w:t>
+        <w:t>Mathematics serves as a gateway to understanding the patterns and relationships that govern our universe</w:t>
       </w:r>
       <w:r>
         <w:rPr>
-          <w:rFonts w:ascii="TimesNewToman" w:hAnsi="TimesNewToman"/>
+          <w:rFonts w:ascii="Times New Roman" w:hAnsi="Times New Roman"/>
           <w:color w:val="000000"/>
           <w:sz w:val="24"/>
         </w:rPr>
@@ -159,15 +167,15 @@
       </w:r>
       <w:r>
         <w:rPr>
-          <w:rFonts w:ascii="TimesNewToman" w:hAnsi="TimesNewToman"/>
+          <w:rFonts w:ascii="Times New Roman" w:hAnsi="Times New Roman"/>
           <w:color w:val="000000"/>
           <w:sz w:val="24"/>
         </w:rPr>
-        <w:t xml:space="preserve"> Digital platforms empower learners of all ages and backgrounds to seamlessly transcend geographic and socioeconomic barriers, unlocking a universe of learning opportunities and igniting a paradigm shift within the educational landscape</w:t>
+        <w:t xml:space="preserve"> It's a portal to exploration, where we unravel mysteries and uncover hidden truths</w:t>
       </w:r>
       <w:r>
         <w:rPr>
-          <w:rFonts w:ascii="TimesNewToman" w:hAnsi="TimesNewToman"/>
+          <w:rFonts w:ascii="Times New Roman" w:hAnsi="Times New Roman"/>
           <w:color w:val="000000"/>
           <w:sz w:val="24"/>
         </w:rPr>
@@ -175,15 +183,15 @@
       </w:r>
       <w:r>
         <w:rPr>
-          <w:rFonts w:ascii="TimesNewToman" w:hAnsi="TimesNewToman"/>
+          <w:rFonts w:ascii="Times New Roman" w:hAnsi="Times New Roman"/>
           <w:color w:val="000000"/>
           <w:sz w:val="24"/>
         </w:rPr>
-        <w:t xml:space="preserve"> By delving into the dynamic ecosystem of online learning, this essay unveils the profound impact of this paradigm on curriculum design, pedagogy, assessment, and learning outcomes, underscoring its transformative role in shaping the future of education</w:t>
+        <w:t xml:space="preserve"> Through mathematical models, we can simulate complex phenomena, from the behavior of galaxies to the interactions of molecules</w:t>
       </w:r>
       <w:r>
         <w:rPr>
-          <w:rFonts w:ascii="TimesNewToman" w:hAnsi="TimesNewToman"/>
+          <w:rFonts w:ascii="Times New Roman" w:hAnsi="Times New Roman"/>
           <w:color w:val="000000"/>
           <w:sz w:val="24"/>
         </w:rPr>
@@ -191,7 +199,23 @@
       </w:r>
       <w:r>
         <w:rPr>
-          <w:rFonts w:ascii="TimesNewToman" w:hAnsi="TimesNewToman"/>
+          <w:rFonts w:ascii="Times New Roman" w:hAnsi="Times New Roman"/>
+          <w:color w:val="000000"/>
+          <w:sz w:val="24"/>
+        </w:rPr>
+        <w:t xml:space="preserve"> By delving into the depths of mathematics, we learn to think critically, solve problems creatively, and appreciate the harmony inherent in our world</w:t>
+      </w:r>
+      <w:r>
+        <w:rPr>
+          <w:rFonts w:ascii="Times New Roman" w:hAnsi="Times New Roman"/>
+          <w:color w:val="000000"/>
+          <w:sz w:val="24"/>
+        </w:rPr>
+        <w:t>.</w:t>
+      </w:r>
+      <w:r>
+        <w:rPr>
+          <w:rFonts w:ascii="Times New Roman" w:hAnsi="Times New Roman"/>
           <w:color w:val="000000"/>
           <w:sz w:val="24"/>
         </w:rPr>
@@ -199,16 +223,16 @@
       </w:r>
       <w:r>
         <w:rPr>
-          <w:rFonts w:ascii="TimesNewToman" w:hAnsi="TimesNewToman"/>
+          <w:rFonts w:ascii="Times New Roman" w:hAnsi="Times New Roman"/>
           <w:color w:val="000000"/>
           <w:sz w:val="24"/>
         </w:rPr>
         <w:br/>
-        <w:t>Online learning serves as a trailblazing force, redefining the very fabric of educational institutions and pedagogical approaches</w:t>
+        <w:t>Mathematics is more than just calculations and equations; it's a way of thinking, a lens through which we can perceive the world in new ways</w:t>
       </w:r>
       <w:r>
         <w:rPr>
-          <w:rFonts w:ascii="TimesNewToman" w:hAnsi="TimesNewToman"/>
+          <w:rFonts w:ascii="Times New Roman" w:hAnsi="Times New Roman"/>
           <w:color w:val="000000"/>
           <w:sz w:val="24"/>
         </w:rPr>
@@ -216,15 +240,15 @@
       </w:r>
       <w:r>
         <w:rPr>
-          <w:rFonts w:ascii="TimesNewToman" w:hAnsi="TimesNewToman"/>
+          <w:rFonts w:ascii="Times New Roman" w:hAnsi="Times New Roman"/>
           <w:color w:val="000000"/>
           <w:sz w:val="24"/>
         </w:rPr>
-        <w:t xml:space="preserve"> The advent of virtual classrooms has fueled an explosion of digital resources, including interactive textbooks, multimedia tutorials, and virtual simulations, transforming passive learning into active engagement</w:t>
+        <w:t xml:space="preserve"> It challenges our assumptions, expands our understanding, and fuels our imagination</w:t>
       </w:r>
       <w:r>
         <w:rPr>
-          <w:rFonts w:ascii="TimesNewToman" w:hAnsi="TimesNewToman"/>
+          <w:rFonts w:ascii="Times New Roman" w:hAnsi="Times New Roman"/>
           <w:color w:val="000000"/>
           <w:sz w:val="24"/>
         </w:rPr>
@@ -232,113 +256,15 @@
       </w:r>
       <w:r>
         <w:rPr>
-          <w:rFonts w:ascii="TimesNewToman" w:hAnsi="TimesNewToman"/>
+          <w:rFonts w:ascii="Times New Roman" w:hAnsi="Times New Roman"/>
           <w:color w:val="000000"/>
           <w:sz w:val="24"/>
         </w:rPr>
-        <w:t xml:space="preserve"> Moreover, the asynchronous nature of online learning enables self-paced progress, catering to diverse learning styles and individual circumstances</w:t>
+        <w:t xml:space="preserve"> Whether it's the intricate patterns of fractals or the enigmatic beauty of prime numbers, mathematics invites us on an endless journey of discovery, where each step brings us closer to unraveling the fabric of reality</w:t>
       </w:r>
       <w:r>
         <w:rPr>
-          <w:rFonts w:ascii="TimesNewToman" w:hAnsi="TimesNewToman"/>
-          <w:color w:val="000000"/>
-          <w:sz w:val="24"/>
-        </w:rPr>
-        <w:t>.</w:t>
-      </w:r>
-      <w:r>
-        <w:rPr>
-          <w:rFonts w:ascii="TimesNewToman" w:hAnsi="TimesNewToman"/>
-          <w:color w:val="000000"/>
-          <w:sz w:val="24"/>
-        </w:rPr>
-        <w:t xml:space="preserve"> This flexibility empowers learners to cultivate time management skills, prioritizing content mastery over rigid schedules, and concurrently enables instructors to provide personalized guidance and feedback, fostering a supportive learning environment where each student's unique needs are met</w:t>
-      </w:r>
-      <w:r>
-        <w:rPr>
-          <w:rFonts w:ascii="TimesNewToman" w:hAnsi="TimesNewToman"/>
-          <w:color w:val="000000"/>
-          <w:sz w:val="24"/>
-        </w:rPr>
-        <w:t>.</w:t>
-      </w:r>
-      <w:r>
-        <w:rPr>
-          <w:rFonts w:ascii="TimesNewToman" w:hAnsi="TimesNewToman"/>
-          <w:color w:val="000000"/>
-          <w:sz w:val="24"/>
-        </w:rPr>
-        <w:br/>
-      </w:r>
-      <w:r>
-        <w:rPr>
-          <w:rFonts w:ascii="TimesNewToman" w:hAnsi="TimesNewToman"/>
-          <w:color w:val="000000"/>
-          <w:sz w:val="24"/>
-        </w:rPr>
-        <w:br/>
-        <w:t>The democratizing impact of online learning cannot be overstated</w:t>
-      </w:r>
-      <w:r>
-        <w:rPr>
-          <w:rFonts w:ascii="TimesNewToman" w:hAnsi="TimesNewToman"/>
-          <w:color w:val="000000"/>
-          <w:sz w:val="24"/>
-        </w:rPr>
-        <w:t>.</w:t>
-      </w:r>
-      <w:r>
-        <w:rPr>
-          <w:rFonts w:ascii="TimesNewToman" w:hAnsi="TimesNewToman"/>
-          <w:color w:val="000000"/>
-          <w:sz w:val="24"/>
-        </w:rPr>
-        <w:t xml:space="preserve"> The affordability, accessibility, and flexibility it affords have shattered traditional entry barriers to education, enabling individuals, irrespective of location, financial means, or societal constraints, to pursue their educational aspirations</w:t>
-      </w:r>
-      <w:r>
-        <w:rPr>
-          <w:rFonts w:ascii="TimesNewToman" w:hAnsi="TimesNewToman"/>
-          <w:color w:val="000000"/>
-          <w:sz w:val="24"/>
-        </w:rPr>
-        <w:t>.</w:t>
-      </w:r>
-      <w:r>
-        <w:rPr>
-          <w:rFonts w:ascii="TimesNewToman" w:hAnsi="TimesNewToman"/>
-          <w:color w:val="000000"/>
-          <w:sz w:val="24"/>
-        </w:rPr>
-        <w:t xml:space="preserve"> Particularly for individuals in remote or underserved areas, online learning serves as a lifeline, bridging the knowledge gap and empowering them to participate in the global dialogue shaping our future</w:t>
-      </w:r>
-      <w:r>
-        <w:rPr>
-          <w:rFonts w:ascii="TimesNewToman" w:hAnsi="TimesNewToman"/>
-          <w:color w:val="000000"/>
-          <w:sz w:val="24"/>
-        </w:rPr>
-        <w:t>.</w:t>
-      </w:r>
-      <w:r>
-        <w:rPr>
-          <w:rFonts w:ascii="TimesNewToman" w:hAnsi="TimesNewToman"/>
-          <w:color w:val="000000"/>
-          <w:sz w:val="24"/>
-        </w:rPr>
-        <w:t xml:space="preserve"> It also opens up avenues for continuous learning and skill development, aligning education with the </w:t>
-      </w:r>
-      <w:r>
-        <w:rPr>
-          <w:rFonts w:ascii="TimesNewToman" w:hAnsi="TimesNewToman"/>
-          <w:color w:val="000000"/>
-          <w:sz w:val="24"/>
-        </w:rPr>
-        <w:lastRenderedPageBreak/>
-        <w:t>dynamic demands of the 21st-century workforce, where adaptability, innovation, and lifelong learning are prized qualities</w:t>
-      </w:r>
-      <w:r>
-        <w:rPr>
-          <w:rFonts w:ascii="TimesNewToman" w:hAnsi="TimesNewToman"/>
+          <w:rFonts w:ascii="Times New Roman" w:hAnsi="Times New Roman"/>
           <w:color w:val="000000"/>
           <w:sz w:val="24"/>
         </w:rPr>
@@ -348,7 +274,7 @@
     <w:p>
       <w:r>
         <w:rPr>
-          <w:rFonts w:ascii="TimesNewToman" w:hAnsi="TimesNewToman"/>
+          <w:rFonts w:ascii="Times New Roman" w:hAnsi="Times New Roman"/>
           <w:color w:val="000000"/>
           <w:sz w:val="28"/>
         </w:rPr>
@@ -358,48 +284,62 @@
     <w:p>
       <w:r>
         <w:rPr>
-          <w:rFonts w:ascii="TimesNewToman" w:hAnsi="TimesNewToman"/>
+          <w:rFonts w:ascii="Times New Roman" w:hAnsi="Times New Roman"/>
           <w:color w:val="000000"/>
         </w:rPr>
-        <w:t>Orchestrating Educational Innovation Through Online Learning</w:t>
+        <w:t>Mathematics, a language that describes the universe, allows us to explore patterns, relationships, and hidden truths</w:t>
       </w:r>
       <w:r>
         <w:rPr>
-          <w:rFonts w:ascii="TimesNewToman" w:hAnsi="TimesNewToman"/>
-          <w:color w:val="000000"/>
-        </w:rPr>
-        <w:br/>
-      </w:r>
-      <w:r>
-        <w:rPr>
-          <w:rFonts w:ascii="TimesNewToman" w:hAnsi="TimesNewToman"/>
-          <w:color w:val="000000"/>
-        </w:rPr>
-        <w:br/>
-        <w:t>In summary, online learning has emerged as a catalyst for educational innovation, enriching the learning experience, cultivating critical skills, fostering inclusivity, and paving the way for a future where learning is accessible, personalized, and adaptable</w:t>
-      </w:r>
-      <w:r>
-        <w:rPr>
-          <w:rFonts w:ascii="TimesNewToman" w:hAnsi="TimesNewToman"/>
+          <w:rFonts w:ascii="Times New Roman" w:hAnsi="Times New Roman"/>
           <w:color w:val="000000"/>
         </w:rPr>
         <w:t>.</w:t>
       </w:r>
       <w:r>
         <w:rPr>
-          <w:rFonts w:ascii="TimesNewToman" w:hAnsi="TimesNewToman"/>
+          <w:rFonts w:ascii="Times New Roman" w:hAnsi="Times New Roman"/>
           <w:color w:val="000000"/>
         </w:rPr>
-        <w:t xml:space="preserve"> By embracing this transformative medium, educators and policymakers can ignite a new era of learning, where boundaries are transcended, opportunities abound, and the pursuit of knowledge is a right afforded to all</w:t>
+        <w:t xml:space="preserve"> It's a portal to understanding, igniting our curiosity, and expanding our knowledge</w:t>
       </w:r>
       <w:r>
         <w:rPr>
-          <w:rFonts w:ascii="TimesNewToman" w:hAnsi="TimesNewToman"/>
+          <w:rFonts w:ascii="Times New Roman" w:hAnsi="Times New Roman"/>
+          <w:color w:val="000000"/>
+        </w:rPr>
+        <w:t>.</w:t>
+      </w:r>
+      <w:r>
+        <w:rPr>
+          <w:rFonts w:ascii="Times New Roman" w:hAnsi="Times New Roman"/>
+          <w:color w:val="000000"/>
+        </w:rPr>
+        <w:t xml:space="preserve"> Through mathematics, we learn to think critically, solve problems creatively, and appreciate the elegance of our world</w:t>
+      </w:r>
+      <w:r>
+        <w:rPr>
+          <w:rFonts w:ascii="Times New Roman" w:hAnsi="Times New Roman"/>
+          <w:color w:val="000000"/>
+        </w:rPr>
+        <w:t>.</w:t>
+      </w:r>
+      <w:r>
+        <w:rPr>
+          <w:rFonts w:ascii="Times New Roman" w:hAnsi="Times New Roman"/>
+          <w:color w:val="000000"/>
+        </w:rPr>
+        <w:t xml:space="preserve"> From ancient civilizations to modern technology, mathematics has been a constant companion, serving as a gateway to progress and discovery</w:t>
+      </w:r>
+      <w:r>
+        <w:rPr>
+          <w:rFonts w:ascii="Times New Roman" w:hAnsi="Times New Roman"/>
           <w:color w:val="000000"/>
         </w:rPr>
         <w:t>.</w:t>
       </w:r>
     </w:p>
+    <w:p/>
     <w:sectPr>
       <w:pgSz w:w="12240" w:h="15840"/>
       <w:pgMar w:top="1440" w:right="1800" w:bottom="1440" w:left="1800" w:header="720" w:footer="720" w:gutter="0"/>
@@ -583,31 +523,31 @@
       </w:rPr>
     </w:lvl>
   </w:abstractNum>
-  <w:num w:numId="1" w16cid:durableId="2025280089">
+  <w:num w:numId="1" w16cid:durableId="395863089">
     <w:abstractNumId w:val="8"/>
   </w:num>
-  <w:num w:numId="2" w16cid:durableId="331642525">
+  <w:num w:numId="2" w16cid:durableId="2016760830">
     <w:abstractNumId w:val="6"/>
   </w:num>
-  <w:num w:numId="3" w16cid:durableId="2067800516">
+  <w:num w:numId="3" w16cid:durableId="311250233">
     <w:abstractNumId w:val="5"/>
   </w:num>
-  <w:num w:numId="4" w16cid:durableId="1627156464">
+  <w:num w:numId="4" w16cid:durableId="624501554">
     <w:abstractNumId w:val="4"/>
   </w:num>
-  <w:num w:numId="5" w16cid:durableId="256597711">
+  <w:num w:numId="5" w16cid:durableId="1037584167">
     <w:abstractNumId w:val="7"/>
   </w:num>
-  <w:num w:numId="6" w16cid:durableId="1368290484">
+  <w:num w:numId="6" w16cid:durableId="290987550">
     <w:abstractNumId w:val="3"/>
   </w:num>
-  <w:num w:numId="7" w16cid:durableId="1466119710">
+  <w:num w:numId="7" w16cid:durableId="1874612191">
     <w:abstractNumId w:val="2"/>
   </w:num>
-  <w:num w:numId="8" w16cid:durableId="380443937">
+  <w:num w:numId="8" w16cid:durableId="291598390">
     <w:abstractNumId w:val="1"/>
   </w:num>
-  <w:num w:numId="9" w16cid:durableId="791747523">
+  <w:num w:numId="9" w16cid:durableId="2026322223">
     <w:abstractNumId w:val="0"/>
   </w:num>
 </w:numbering>
